--- a/public/service-manual/the-team/recruitment/Service-Manager-pack-SM.docx
+++ b/public/service-manual/the-team/recruitment/Service-Manager-pack-SM.docx
@@ -173,7 +173,7 @@
           <w:lang w:eastAsia="en-US"/>
         </w:rPr>
         <w:drawing>
-          <wp:inline distT="0" distB="0" distL="0" distR="0">
+          <wp:inline distT="0" distB="0" distL="0" distR="0" wp14:anchorId="202C7DE1" wp14:editId="65E5E0BA">
             <wp:extent cx="723900" cy="723900"/>
             <wp:effectExtent l="0" t="0" r="0" b="0"/>
             <wp:docPr id="2" name="image01.png"/>
@@ -218,7 +218,7 @@
           <w:lang w:eastAsia="en-US"/>
         </w:rPr>
         <w:drawing>
-          <wp:inline distT="0" distB="0" distL="0" distR="0">
+          <wp:inline distT="0" distB="0" distL="0" distR="0" wp14:anchorId="3EEB1E0E" wp14:editId="5CECDACC">
             <wp:extent cx="749300" cy="609600"/>
             <wp:effectExtent l="0" t="0" r="0" b="0"/>
             <wp:docPr id="1" name="image00.jpg"/>
@@ -537,6 +537,13 @@
       <w:r>
         <w:rPr>
           <w:sz w:val="24"/>
+          <w:highlight w:val="yellow"/>
+        </w:rPr>
+        <w:t>- Department to include</w:t>
+      </w:r>
+      <w:r>
+        <w:rPr>
+          <w:sz w:val="24"/>
         </w:rPr>
         <w:tab/>
       </w:r>
@@ -757,19 +764,7 @@
         <w:rPr>
           <w:sz w:val="24"/>
         </w:rPr>
-        <w:t>The government is resetting its app</w:t>
-      </w:r>
-      <w:r>
-        <w:rPr>
-          <w:sz w:val="24"/>
-        </w:rPr>
-        <w:t>roach to technology. In the past, senior technology leaders in the public sector have become too focused on the maintenance of large-scale, long-term outsourcing contracts. Systems and services have suffered from inflexibility, complexity and inefficiency.</w:t>
-      </w:r>
-      <w:r>
-        <w:rPr>
-          <w:sz w:val="24"/>
-        </w:rPr>
-        <w:t xml:space="preserve"> </w:t>
+        <w:t xml:space="preserve">The government is resetting its approach to technology. In the past, senior technology leaders in the public sector have become too focused on the maintenance of large-scale, long-term outsourcing contracts. Systems and services have suffered from inflexibility, complexity and inefficiency. </w:t>
       </w:r>
     </w:p>
     <w:p>
@@ -816,13 +811,7 @@
         <w:rPr>
           <w:sz w:val="24"/>
         </w:rPr>
-        <w:t xml:space="preserve"> on the ground experience of driving the digital trans</w:t>
-      </w:r>
-      <w:r>
-        <w:rPr>
-          <w:sz w:val="24"/>
-        </w:rPr>
-        <w:t xml:space="preserve">formation of </w:t>
+        <w:t xml:space="preserve"> on the ground experience of driving the digital transformation of </w:t>
       </w:r>
       <w:proofErr w:type="spellStart"/>
       <w:r>
@@ -836,37 +825,25 @@
         <w:rPr>
           <w:sz w:val="24"/>
         </w:rPr>
-        <w:t>, not those who will maintain the status quo.  This task will guided by some fundamental principles; putting the needs of users first, focusing on delivery and outcomes over process, and making the most of openness - open standard</w:t>
-      </w:r>
-      <w:r>
-        <w:rPr>
-          <w:sz w:val="24"/>
-        </w:rPr>
-        <w:t xml:space="preserve">s, open source, open data and open markets. </w:t>
-      </w:r>
-    </w:p>
-    <w:p>
-      <w:pPr>
-        <w:pStyle w:val="normal0"/>
-        <w:spacing w:after="0" w:line="240" w:lineRule="auto"/>
-      </w:pPr>
-    </w:p>
-    <w:p>
-      <w:pPr>
-        <w:pStyle w:val="normal0"/>
-        <w:spacing w:after="0" w:line="240" w:lineRule="auto"/>
-      </w:pPr>
-      <w:r>
-        <w:rPr>
-          <w:sz w:val="24"/>
-        </w:rPr>
-        <w:t>The Service Manager will deliver and run a world-class digital service based on user needs. They will be the owner of a high quality user experience between people and the department, and be the driving force b</w:t>
-      </w:r>
-      <w:r>
-        <w:rPr>
-          <w:sz w:val="24"/>
-        </w:rPr>
-        <w:t xml:space="preserve">ehind service provision. They will be expected to manage the full product lifecycle - user research, design, delivery, </w:t>
+        <w:t xml:space="preserve">, not those who will maintain the status quo.  This task will guided by some fundamental principles; putting the needs of users first, focusing on delivery and outcomes over process, and making the most of openness - open standards, open source, open data and open markets. </w:t>
+      </w:r>
+    </w:p>
+    <w:p>
+      <w:pPr>
+        <w:pStyle w:val="normal0"/>
+        <w:spacing w:after="0" w:line="240" w:lineRule="auto"/>
+      </w:pPr>
+    </w:p>
+    <w:p>
+      <w:pPr>
+        <w:pStyle w:val="normal0"/>
+        <w:spacing w:after="0" w:line="240" w:lineRule="auto"/>
+      </w:pPr>
+      <w:r>
+        <w:rPr>
+          <w:sz w:val="24"/>
+        </w:rPr>
+        <w:t xml:space="preserve">The Service Manager will deliver and run a world-class digital service based on user needs. They will be the owner of a high quality user experience between people and the department, and be the driving force behind service provision. They will be expected to manage the full product lifecycle - user research, design, delivery, </w:t>
       </w:r>
       <w:proofErr w:type="gramStart"/>
       <w:r>
@@ -1024,15 +1001,7 @@
           <w:sz w:val="24"/>
           <w:highlight w:val="white"/>
         </w:rPr>
-        <w:t>Represent your service to Departmental Board-level officials and senior stakeholde</w:t>
-      </w:r>
-      <w:r>
-        <w:rPr>
-          <w:color w:val="0B0C0C"/>
-          <w:sz w:val="24"/>
-          <w:highlight w:val="white"/>
-        </w:rPr>
-        <w:t>rs, using information from diverse user, commercial and service sources to create and project a compelling product vision.</w:t>
+        <w:t>Represent your service to Departmental Board-level officials and senior stakeholders, using information from diverse user, commercial and service sources to create and project a compelling product vision.</w:t>
       </w:r>
     </w:p>
     <w:p>
@@ -1102,13 +1071,7 @@
           <w:sz w:val="24"/>
         </w:rPr>
         <w:lastRenderedPageBreak/>
-        <w:t>Thank you for taking the time to read this pack. We look forward to receiving your application</w:t>
-      </w:r>
-      <w:r>
-        <w:rPr>
-          <w:sz w:val="24"/>
-        </w:rPr>
-        <w:t>.</w:t>
+        <w:t>Thank you for taking the time to read this pack. We look forward to receiving your application.</w:t>
       </w:r>
       <w:r>
         <w:br w:type="page"/>
@@ -1231,13 +1194,7 @@
         <w:rPr>
           <w:sz w:val="24"/>
         </w:rPr>
-        <w:t xml:space="preserve">Clarifying and articulating the diverse requirements of users and delivery partners to support </w:t>
-      </w:r>
-      <w:r>
-        <w:rPr>
-          <w:sz w:val="24"/>
-        </w:rPr>
-        <w:t>effective delivery of a service</w:t>
+        <w:t>Clarifying and articulating the diverse requirements of users and delivery partners to support effective delivery of a service</w:t>
       </w:r>
     </w:p>
     <w:p>
@@ -1306,13 +1263,7 @@
         <w:rPr>
           <w:sz w:val="24"/>
         </w:rPr>
-        <w:t>Building and sustaining the department’s capability to design, build and operate h</w:t>
-      </w:r>
-      <w:r>
-        <w:rPr>
-          <w:sz w:val="24"/>
-        </w:rPr>
-        <w:t>igh quality digital services, bringing in a range of technical, analytical and design skills</w:t>
+        <w:t>Building and sustaining the department’s capability to design, build and operate high quality digital services, bringing in a range of technical, analytical and design skills</w:t>
       </w:r>
     </w:p>
     <w:p>
@@ -1335,13 +1286,7 @@
         <w:rPr>
           <w:sz w:val="24"/>
         </w:rPr>
-        <w:t>Identifying step changes that quickly transform the flexibility, responsiveness and quality of a service, taking quick, confident decisions at a strategic level t</w:t>
-      </w:r>
-      <w:r>
-        <w:rPr>
-          <w:sz w:val="24"/>
-        </w:rPr>
-        <w:t>o move things forward</w:t>
+        <w:t>Identifying step changes that quickly transform the flexibility, responsiveness and quality of a service, taking quick, confident decisions at a strategic level to move things forward</w:t>
       </w:r>
     </w:p>
     <w:p>
@@ -1401,13 +1346,7 @@
         <w:rPr>
           <w:sz w:val="24"/>
         </w:rPr>
-        <w:t>Proactively creating and maintaining a strong network of connections with colleagues across the departme</w:t>
-      </w:r>
-      <w:r>
-        <w:rPr>
-          <w:sz w:val="24"/>
-        </w:rPr>
-        <w:t>nt and service managers in the wider Civil Service</w:t>
+        <w:t>Proactively creating and maintaining a strong network of connections with colleagues across the department and service managers in the wider Civil Service</w:t>
       </w:r>
     </w:p>
     <w:p>
@@ -1453,13 +1392,7 @@
         <w:rPr>
           <w:sz w:val="24"/>
         </w:rPr>
-        <w:t>Gathering and reporting detailed performance d</w:t>
-      </w:r>
-      <w:r>
-        <w:rPr>
-          <w:sz w:val="24"/>
-        </w:rPr>
-        <w:t>ata against key indicators to generate actionable improvements to the quality of services offered by the department</w:t>
+        <w:t>Gathering and reporting detailed performance data against key indicators to generate actionable improvements to the quality of services offered by the department</w:t>
       </w:r>
     </w:p>
     <w:p>
@@ -1496,13 +1429,7 @@
         <w:rPr>
           <w:sz w:val="24"/>
         </w:rPr>
-        <w:t xml:space="preserve"> the impact of this when delivering </w:t>
-      </w:r>
-      <w:r>
-        <w:rPr>
-          <w:sz w:val="24"/>
-        </w:rPr>
-        <w:t>services; promote and visibly demonstrate a culture of value for money</w:t>
+        <w:t xml:space="preserve"> the impact of this when delivering services; promote and visibly demonstrate a culture of value for money</w:t>
       </w:r>
     </w:p>
     <w:p>
@@ -1548,13 +1475,7 @@
         <w:rPr>
           <w:sz w:val="24"/>
         </w:rPr>
-        <w:t>Using agile methodologies to maintain a strong focus on del</w:t>
-      </w:r>
-      <w:r>
-        <w:rPr>
-          <w:sz w:val="24"/>
-        </w:rPr>
-        <w:t>ivery priorities, holding others to account for delivery, and swiftly responding to changing requirements</w:t>
+        <w:t>Using agile methodologies to maintain a strong focus on delivery priorities, holding others to account for delivery, and swiftly responding to changing requirements</w:t>
       </w:r>
     </w:p>
     <w:p>
@@ -1592,13 +1513,7 @@
         <w:rPr>
           <w:sz w:val="24"/>
         </w:rPr>
-        <w:t xml:space="preserve"> by being open and honest about challenges, and the actions required to address unexpected</w:t>
-      </w:r>
-      <w:r>
-        <w:rPr>
-          <w:sz w:val="24"/>
-        </w:rPr>
-        <w:t xml:space="preserve"> developments</w:t>
+        <w:t xml:space="preserve"> by being open and honest about challenges, and the actions required to address unexpected developments</w:t>
       </w:r>
     </w:p>
     <w:p>
@@ -1668,43 +1583,7 @@
         <w:rPr>
           <w:sz w:val="24"/>
         </w:rPr>
-        <w:t>The successful candidate will be a</w:t>
-      </w:r>
-      <w:r>
-        <w:rPr>
-          <w:sz w:val="24"/>
-        </w:rPr>
-        <w:t xml:space="preserve"> strong </w:t>
-      </w:r>
-      <w:r>
-        <w:rPr>
-          <w:sz w:val="24"/>
-        </w:rPr>
-        <w:t xml:space="preserve">leader with the proven ability to </w:t>
-      </w:r>
-      <w:r>
-        <w:rPr>
-          <w:sz w:val="24"/>
-        </w:rPr>
-        <w:t>set a</w:t>
-      </w:r>
-      <w:r>
-        <w:rPr>
-          <w:sz w:val="24"/>
-        </w:rPr>
-        <w:t xml:space="preserve"> strong direction and co</w:t>
-      </w:r>
-      <w:r>
-        <w:rPr>
-          <w:sz w:val="24"/>
-        </w:rPr>
-        <w:t xml:space="preserve">nvey </w:t>
-      </w:r>
-      <w:r>
-        <w:rPr>
-          <w:sz w:val="24"/>
-        </w:rPr>
-        <w:t xml:space="preserve">a persuasive future vision at all levels of an </w:t>
+        <w:t xml:space="preserve">The successful candidate will be a strong leader with the proven ability to set a strong direction and convey a persuasive future vision at all levels of an </w:t>
       </w:r>
       <w:proofErr w:type="spellStart"/>
       <w:r>
@@ -1718,13 +1597,7 @@
         <w:rPr>
           <w:sz w:val="24"/>
         </w:rPr>
-        <w:t xml:space="preserve">. </w:t>
-      </w:r>
-      <w:r>
-        <w:rPr>
-          <w:sz w:val="24"/>
-        </w:rPr>
-        <w:t xml:space="preserve"> </w:t>
+        <w:t xml:space="preserve">.  </w:t>
       </w:r>
       <w:hyperlink r:id="rId13">
         <w:r>
@@ -1794,13 +1667,7 @@
         <w:rPr>
           <w:sz w:val="24"/>
         </w:rPr>
-        <w:t xml:space="preserve"> discuss the importance of digital leadership in government.  Previous experi</w:t>
-      </w:r>
-      <w:r>
-        <w:rPr>
-          <w:sz w:val="24"/>
-        </w:rPr>
-        <w:t>ence of leadership in government is not required for this role, but you will be expected to quickly get up to speed with the department’s technology architecture, culture and processes.</w:t>
+        <w:t xml:space="preserve"> discuss the importance of digital leadership in government.  Previous experience of leadership in government is not required for this role, but you will be expected to quickly get up to speed with the department’s technology architecture, culture and processes.</w:t>
       </w:r>
     </w:p>
     <w:p>
@@ -1841,31 +1708,7 @@
         <w:rPr>
           <w:sz w:val="24"/>
         </w:rPr>
-        <w:t>Be highly articu</w:t>
-      </w:r>
-      <w:r>
-        <w:rPr>
-          <w:sz w:val="24"/>
-        </w:rPr>
-        <w:t xml:space="preserve">late and credible at </w:t>
-      </w:r>
-      <w:r>
-        <w:rPr>
-          <w:sz w:val="24"/>
-        </w:rPr>
-        <w:t xml:space="preserve">a </w:t>
-      </w:r>
-      <w:r>
-        <w:rPr>
-          <w:sz w:val="24"/>
-        </w:rPr>
-        <w:t>senior level across the civil service, consistently delivering inspiring, engaging and meaningful messages about the future direction</w:t>
-      </w:r>
-      <w:r>
-        <w:rPr>
-          <w:sz w:val="24"/>
-        </w:rPr>
-        <w:t>;</w:t>
+        <w:t>Be highly articulate and credible at a senior level across the civil service, consistently delivering inspiring, engaging and meaningful messages about the future direction;</w:t>
       </w:r>
     </w:p>
     <w:p>
@@ -1888,13 +1731,7 @@
         <w:rPr>
           <w:sz w:val="24"/>
         </w:rPr>
-        <w:t>Display strong negotiation skills and the ability to influence external partners, stakeholders an</w:t>
-      </w:r>
-      <w:r>
-        <w:rPr>
-          <w:sz w:val="24"/>
-        </w:rPr>
-        <w:t>d customers to secure mutually beneficial outcomes;</w:t>
+        <w:t>Display strong negotiation skills and the ability to influence external partners, stakeholders and customers to secure mutually beneficial outcomes;</w:t>
       </w:r>
     </w:p>
     <w:p>
@@ -1917,19 +1754,7 @@
         <w:rPr>
           <w:sz w:val="24"/>
         </w:rPr>
-        <w:t>Champion the strategic importance of people, talent management and development issues, building a strong culture of continuous learning and knowledge sharing betwe</w:t>
-      </w:r>
-      <w:r>
-        <w:rPr>
-          <w:sz w:val="24"/>
-        </w:rPr>
-        <w:t>en specialists and generalists</w:t>
-      </w:r>
-      <w:r>
-        <w:rPr>
-          <w:sz w:val="24"/>
-        </w:rPr>
-        <w:t>;</w:t>
+        <w:t>Champion the strategic importance of people, talent management and development issues, building a strong culture of continuous learning and knowledge sharing between specialists and generalists;</w:t>
       </w:r>
     </w:p>
     <w:p>
@@ -1952,13 +1777,7 @@
         <w:rPr>
           <w:sz w:val="24"/>
         </w:rPr>
-        <w:t xml:space="preserve">Create </w:t>
-      </w:r>
-      <w:r>
-        <w:rPr>
-          <w:sz w:val="24"/>
-        </w:rPr>
-        <w:t>a team that is viewed as an exemplar of high quality across the civil service and beyond, making the department an enviable environment to work in</w:t>
+        <w:t>Create a team that is viewed as an exemplar of high quality across the civil service and beyond, making the department an enviable environment to work in</w:t>
       </w:r>
     </w:p>
     <w:p>
@@ -2000,13 +1819,7 @@
         <w:rPr>
           <w:sz w:val="24"/>
         </w:rPr>
-        <w:t xml:space="preserve">Proven leadership in successful digital service delivery; successful design, delivery </w:t>
-      </w:r>
-      <w:r>
-        <w:rPr>
-          <w:sz w:val="24"/>
-        </w:rPr>
-        <w:t xml:space="preserve">and ongoing management of high quality services which </w:t>
+        <w:t xml:space="preserve">Proven leadership in successful digital service delivery; successful design, delivery and ongoing management of high quality services which </w:t>
       </w:r>
       <w:proofErr w:type="spellStart"/>
       <w:r>
@@ -2057,13 +1870,7 @@
         <w:rPr>
           <w:sz w:val="24"/>
         </w:rPr>
-        <w:t xml:space="preserve"> and using customer insight and user and performance data to design and continually improve digital services</w:t>
-      </w:r>
-      <w:r>
-        <w:rPr>
-          <w:sz w:val="24"/>
-        </w:rPr>
-        <w:t xml:space="preserve"> to fully meet user needs in a convenient and straightforward way</w:t>
+        <w:t xml:space="preserve"> and using customer insight and user and performance data to design and continually improve digital services to fully meet user needs in a convenient and straightforward way</w:t>
       </w:r>
     </w:p>
     <w:p>
@@ -2109,13 +1916,7 @@
         <w:rPr>
           <w:sz w:val="24"/>
         </w:rPr>
-        <w:t>Proven ability to chal</w:t>
-      </w:r>
-      <w:r>
-        <w:rPr>
-          <w:sz w:val="24"/>
-        </w:rPr>
-        <w:t>lenge and remove any unnecessary barriers to service delivery</w:t>
+        <w:t>Proven ability to challenge and remove any unnecessary barriers to service delivery</w:t>
       </w:r>
     </w:p>
     <w:p>
@@ -2361,358 +2162,10 @@
     <w:p>
       <w:pPr>
         <w:pStyle w:val="normal0"/>
-        <w:spacing w:after="0" w:line="240" w:lineRule="auto"/>
-      </w:pPr>
-      <w:r>
-        <w:rPr>
-          <w:b/>
-          <w:sz w:val="24"/>
-        </w:rPr>
-        <w:t>Post / Contract</w:t>
-      </w:r>
-    </w:p>
-    <w:p>
-      <w:pPr>
-        <w:pStyle w:val="normal0"/>
-        <w:spacing w:after="0" w:line="240" w:lineRule="auto"/>
-      </w:pPr>
-      <w:r>
-        <w:rPr>
-          <w:sz w:val="24"/>
-          <w:highlight w:val="yellow"/>
-        </w:rPr>
-        <w:t>[</w:t>
-      </w:r>
-      <w:proofErr w:type="gramStart"/>
-      <w:r>
-        <w:rPr>
-          <w:sz w:val="24"/>
-          <w:highlight w:val="yellow"/>
-        </w:rPr>
-        <w:t>to</w:t>
-      </w:r>
-      <w:proofErr w:type="gramEnd"/>
-      <w:r>
-        <w:rPr>
-          <w:sz w:val="24"/>
-          <w:highlight w:val="yellow"/>
-        </w:rPr>
-        <w:t xml:space="preserve"> include]</w:t>
-      </w:r>
-    </w:p>
-    <w:p>
-      <w:pPr>
-        <w:pStyle w:val="normal0"/>
-        <w:spacing w:after="0" w:line="240" w:lineRule="auto"/>
-      </w:pPr>
-    </w:p>
-    <w:p>
-      <w:pPr>
-        <w:pStyle w:val="normal0"/>
-        <w:spacing w:after="0" w:line="240" w:lineRule="auto"/>
-      </w:pPr>
-      <w:r>
-        <w:rPr>
-          <w:b/>
-          <w:sz w:val="24"/>
-        </w:rPr>
-        <w:t>Reward</w:t>
-      </w:r>
-      <w:r>
-        <w:rPr>
-          <w:sz w:val="24"/>
-        </w:rPr>
-        <w:br/>
-        <w:t>The role is SCS pay band 1, which ranges from £58,</w:t>
-      </w:r>
-      <w:r>
-        <w:rPr>
-          <w:sz w:val="24"/>
-        </w:rPr>
-        <w:t>200 to £117,800.</w:t>
-      </w:r>
-    </w:p>
-    <w:p>
-      <w:pPr>
-        <w:pStyle w:val="normal0"/>
-        <w:spacing w:after="0" w:line="240" w:lineRule="auto"/>
-      </w:pPr>
-    </w:p>
-    <w:p>
-      <w:pPr>
-        <w:pStyle w:val="normal0"/>
-        <w:spacing w:after="0" w:line="240" w:lineRule="auto"/>
-      </w:pPr>
-      <w:r>
-        <w:rPr>
-          <w:sz w:val="24"/>
-        </w:rPr>
-        <w:t>Applicants currently holding a permanent post in the Civil Service should note that, if successful, their salary on appointment would normally be determined by applying the usual Cabinet Office salary progression rules.</w:t>
-      </w:r>
-    </w:p>
-    <w:p>
-      <w:pPr>
-        <w:pStyle w:val="normal0"/>
-        <w:spacing w:after="0" w:line="240" w:lineRule="auto"/>
-      </w:pPr>
-    </w:p>
-    <w:p>
-      <w:pPr>
-        <w:pStyle w:val="normal0"/>
-        <w:spacing w:after="0" w:line="240" w:lineRule="auto"/>
-      </w:pPr>
-      <w:r>
-        <w:rPr>
-          <w:b/>
-          <w:sz w:val="24"/>
-        </w:rPr>
-        <w:t>Location</w:t>
-      </w:r>
-    </w:p>
-    <w:p>
-      <w:pPr>
-        <w:pStyle w:val="normal0"/>
-        <w:spacing w:after="0" w:line="240" w:lineRule="auto"/>
-      </w:pPr>
-      <w:r>
-        <w:rPr>
-          <w:sz w:val="24"/>
-          <w:highlight w:val="yellow"/>
-        </w:rPr>
-        <w:t>[</w:t>
-      </w:r>
-      <w:proofErr w:type="gramStart"/>
-      <w:r>
-        <w:rPr>
-          <w:sz w:val="24"/>
-          <w:highlight w:val="yellow"/>
-        </w:rPr>
-        <w:t>to</w:t>
-      </w:r>
-      <w:proofErr w:type="gramEnd"/>
-      <w:r>
-        <w:rPr>
-          <w:sz w:val="24"/>
-          <w:highlight w:val="yellow"/>
-        </w:rPr>
-        <w:t xml:space="preserve"> include]</w:t>
-      </w:r>
-    </w:p>
-    <w:p>
-      <w:pPr>
-        <w:pStyle w:val="normal0"/>
-        <w:spacing w:after="0" w:line="240" w:lineRule="auto"/>
-      </w:pPr>
-    </w:p>
-    <w:p>
-      <w:pPr>
-        <w:pStyle w:val="normal0"/>
-        <w:spacing w:after="0" w:line="240" w:lineRule="auto"/>
-      </w:pPr>
-      <w:r>
-        <w:rPr>
-          <w:b/>
-          <w:sz w:val="24"/>
-        </w:rPr>
-        <w:t>Pension</w:t>
-      </w:r>
-      <w:r>
-        <w:rPr>
-          <w:sz w:val="24"/>
-        </w:rPr>
-        <w:br/>
-        <w:t xml:space="preserve">The Civil Service offers a choice of two pension schemes giving you the flexibility to choose the pension that suits you best.  The </w:t>
-      </w:r>
-      <w:proofErr w:type="spellStart"/>
-      <w:r>
-        <w:rPr>
-          <w:sz w:val="24"/>
-        </w:rPr>
-        <w:t>nuvos</w:t>
-      </w:r>
-      <w:proofErr w:type="spellEnd"/>
-      <w:r>
-        <w:rPr>
-          <w:sz w:val="24"/>
-        </w:rPr>
-        <w:t xml:space="preserve"> pension scheme is an occupational defined benefit pension scheme, whilst the partnership pension</w:t>
-      </w:r>
-      <w:r>
-        <w:rPr>
-          <w:sz w:val="24"/>
-        </w:rPr>
-        <w:t xml:space="preserve"> account is a stakeholder pension with a choice of providers.  Both provide good quality ways of saving for retirement.  For more information, please visit the </w:t>
-      </w:r>
-      <w:hyperlink r:id="rId14">
-        <w:r>
-          <w:rPr>
-            <w:color w:val="1155CC"/>
-            <w:sz w:val="24"/>
-            <w:u w:val="single"/>
-          </w:rPr>
-          <w:t>Civil Service Pensions</w:t>
-        </w:r>
-      </w:hyperlink>
-      <w:r>
-        <w:rPr>
-          <w:sz w:val="24"/>
-        </w:rPr>
-        <w:t xml:space="preserve"> website.</w:t>
-      </w:r>
-      <w:r>
-        <w:rPr>
-          <w:sz w:val="24"/>
-        </w:rPr>
-        <w:br/>
-      </w:r>
-    </w:p>
-    <w:p>
-      <w:pPr>
-        <w:pStyle w:val="normal0"/>
-        <w:spacing w:after="0" w:line="240" w:lineRule="auto"/>
-      </w:pPr>
-      <w:r>
-        <w:rPr>
-          <w:b/>
-          <w:sz w:val="24"/>
-        </w:rPr>
-        <w:t>Res</w:t>
-      </w:r>
-      <w:r>
-        <w:rPr>
-          <w:b/>
-          <w:sz w:val="24"/>
-        </w:rPr>
-        <w:t>trictions</w:t>
-      </w:r>
-      <w:r>
-        <w:rPr>
-          <w:sz w:val="24"/>
-        </w:rPr>
-        <w:br/>
-        <w:t xml:space="preserve">While in post there will be certain restrictions on political activities.  Applicants should also note that there </w:t>
-      </w:r>
-      <w:proofErr w:type="gramStart"/>
-      <w:r>
-        <w:rPr>
-          <w:sz w:val="24"/>
-        </w:rPr>
-        <w:t>may</w:t>
-      </w:r>
-      <w:proofErr w:type="gramEnd"/>
-      <w:r>
-        <w:rPr>
-          <w:sz w:val="24"/>
-        </w:rPr>
-        <w:t xml:space="preserve"> be restrictions placed upon their ability to move to some business appointments once they have left this position.</w:t>
-      </w:r>
-      <w:r>
-        <w:rPr>
-          <w:sz w:val="24"/>
-        </w:rPr>
-        <w:br/>
-      </w:r>
-      <w:r>
-        <w:rPr>
-          <w:sz w:val="24"/>
-        </w:rPr>
-        <w:br/>
-      </w:r>
-      <w:r>
-        <w:rPr>
-          <w:b/>
-          <w:sz w:val="24"/>
-        </w:rPr>
-        <w:t>Annual Leave</w:t>
-      </w:r>
-      <w:r>
-        <w:rPr>
-          <w:sz w:val="24"/>
-        </w:rPr>
-        <w:br/>
-        <w:t>There will be 30 days’ paid annual leave plus 10½ days public and privilege holidays.</w:t>
-      </w:r>
-      <w:r>
-        <w:rPr>
-          <w:sz w:val="24"/>
-        </w:rPr>
-        <w:br/>
-      </w:r>
-    </w:p>
-    <w:p>
-      <w:pPr>
-        <w:pStyle w:val="normal0"/>
-        <w:spacing w:after="0" w:line="240" w:lineRule="auto"/>
-      </w:pPr>
-      <w:r>
-        <w:rPr>
-          <w:b/>
-          <w:sz w:val="24"/>
-        </w:rPr>
-        <w:t>Conflicts of Interest</w:t>
-      </w:r>
-    </w:p>
-    <w:p>
-      <w:pPr>
-        <w:pStyle w:val="normal0"/>
-        <w:spacing w:after="0" w:line="240" w:lineRule="auto"/>
-      </w:pPr>
-      <w:r>
-        <w:rPr>
-          <w:sz w:val="24"/>
-        </w:rPr>
-        <w:t xml:space="preserve">If you or your partner has any actual or potential conflict of interest with the activities of the department, this should be declared clearly in </w:t>
-      </w:r>
-      <w:r>
-        <w:rPr>
-          <w:sz w:val="24"/>
-        </w:rPr>
-        <w:t>your application.  Any indirect association of this kind through any other family member or partnership should also be disclosed.</w:t>
-      </w:r>
-      <w:r>
-        <w:rPr>
-          <w:sz w:val="24"/>
-        </w:rPr>
-        <w:br/>
-      </w:r>
-    </w:p>
-    <w:p>
-      <w:pPr>
-        <w:pStyle w:val="normal0"/>
-        <w:spacing w:line="240" w:lineRule="auto"/>
-      </w:pPr>
-      <w:r>
-        <w:rPr>
-          <w:b/>
-          <w:sz w:val="24"/>
-        </w:rPr>
-        <w:t>Appointment and Confidentiality</w:t>
-      </w:r>
-      <w:r>
-        <w:rPr>
-          <w:sz w:val="24"/>
-        </w:rPr>
-        <w:br/>
-        <w:t>The offer of a job will be made subject to satisfactory references and security clearance.  T</w:t>
-      </w:r>
-      <w:r>
-        <w:rPr>
-          <w:sz w:val="24"/>
-        </w:rPr>
-        <w:t>he successful applicant will be required to sign the Official Secrets Act, adhere to the Civil Service Code and to exercise care in the use of official information acquired in the course of official duties, and not to disclose information, which is held in</w:t>
-      </w:r>
-      <w:r>
-        <w:rPr>
-          <w:sz w:val="24"/>
-        </w:rPr>
-        <w:t xml:space="preserve"> confidence. If the role is a regulated post, then the job offer will be made subject to the receipt of a satisfactory enhanced CRB check. A regulated post would have either: direct and regular contact with children or vulnerable adults, access to sensitiv</w:t>
-      </w:r>
-      <w:r>
-        <w:rPr>
-          <w:sz w:val="24"/>
-        </w:rPr>
-        <w:t>e or personal information about children or vulnerable adults or involve giving advice to children over the telephone or other form of electronic communication including the internet and mobile telephone text messaging.</w:t>
-      </w:r>
+        <w:spacing w:line="240" w:lineRule="auto"/>
+      </w:pPr>
+      <w:bookmarkStart w:id="0" w:name="_GoBack"/>
+      <w:bookmarkEnd w:id="0"/>
       <w:r>
         <w:br w:type="page"/>
       </w:r>
@@ -2740,13 +2193,7 @@
         <w:rPr>
           <w:sz w:val="24"/>
         </w:rPr>
-        <w:t>We value and welcome diversity.  We</w:t>
-      </w:r>
-      <w:r>
-        <w:rPr>
-          <w:sz w:val="24"/>
-        </w:rPr>
-        <w:t xml:space="preserve"> aim to develop all our staff to enable them to make a full contribution to meeting the Department's objectives, and to </w:t>
+        <w:t xml:space="preserve">We value and welcome diversity.  We aim to develop all our staff to enable them to make a full contribution to meeting the Department's objectives, and to </w:t>
       </w:r>
       <w:proofErr w:type="spellStart"/>
       <w:r>
@@ -2760,13 +2207,7 @@
         <w:rPr>
           <w:sz w:val="24"/>
         </w:rPr>
-        <w:t xml:space="preserve"> their own potential on merit. We will not tolerate harassment or other unfair discrimination on grounds of sex, marital status, r</w:t>
-      </w:r>
-      <w:r>
-        <w:rPr>
-          <w:sz w:val="24"/>
-        </w:rPr>
-        <w:t xml:space="preserve">ace, </w:t>
+        <w:t xml:space="preserve"> their own potential on merit. We will not tolerate harassment or other unfair discrimination on grounds of sex, marital status, race, </w:t>
       </w:r>
       <w:proofErr w:type="spellStart"/>
       <w:r>
@@ -2780,13 +2221,7 @@
         <w:rPr>
           <w:sz w:val="24"/>
         </w:rPr>
-        <w:t>, nationality, ethnic origin, disability, age, religion or sexual orientation. We will promote and support the use of a range of flexible working patterns to enable staff to balance home and work responsibilities; and we will treat people fairly</w:t>
-      </w:r>
-      <w:r>
-        <w:rPr>
-          <w:sz w:val="24"/>
-        </w:rPr>
-        <w:t xml:space="preserve"> irrespective of their working arrangements.</w:t>
+        <w:t>, nationality, ethnic origin, disability, age, religion or sexual orientation. We will promote and support the use of a range of flexible working patterns to enable staff to balance home and work responsibilities; and we will treat people fairly irrespective of their working arrangements.</w:t>
       </w:r>
     </w:p>
     <w:p>
@@ -2811,19 +2246,7 @@
         <w:rPr>
           <w:sz w:val="24"/>
         </w:rPr>
-        <w:t>Under the terms of the Equality Act 2010, we are legally required to consider making reasonable adjustments to ensure that disabled people are not disadvantaged in the recruitment and selection process. We are</w:t>
-      </w:r>
-      <w:r>
-        <w:rPr>
-          <w:sz w:val="24"/>
-        </w:rPr>
-        <w:t xml:space="preserve"> therefore committed to meeting, wherever possible, any needs you specify in your application. We will also consider any reasonable adjustments under the terms of the Act to enable any applicant with a disability (as defined under the Act) to meet the requ</w:t>
-      </w:r>
-      <w:r>
-        <w:rPr>
-          <w:sz w:val="24"/>
-        </w:rPr>
-        <w:t>irements of the post.</w:t>
+        <w:t>Under the terms of the Equality Act 2010, we are legally required to consider making reasonable adjustments to ensure that disabled people are not disadvantaged in the recruitment and selection process. We are therefore committed to meeting, wherever possible, any needs you specify in your application. We will also consider any reasonable adjustments under the terms of the Act to enable any applicant with a disability (as defined under the Act) to meet the requirements of the post.</w:t>
       </w:r>
     </w:p>
     <w:p>
@@ -2855,56 +2278,32 @@
         <w:rPr>
           <w:sz w:val="24"/>
         </w:rPr>
-        <w:t xml:space="preserve"> has a positive attitude towards applications from disabled people. </w:t>
-      </w:r>
-      <w:r>
-        <w:rPr>
-          <w:sz w:val="24"/>
-        </w:rPr>
-        <w:t>The Department also offers a Guaranteed Interview Scheme (GIS) for all disabled</w:t>
-      </w:r>
-      <w:r>
-        <w:rPr>
-          <w:sz w:val="24"/>
-        </w:rPr>
-        <w:t xml:space="preserve"> applicants.  We are committed to interviewing all applicants with a disability who provide evidence of meeting the minimum requirements necessary for the post, as set out in this applicant pack.  </w:t>
-      </w:r>
-    </w:p>
-    <w:p>
-      <w:pPr>
-        <w:pStyle w:val="normal0"/>
-        <w:spacing w:after="0" w:line="240" w:lineRule="auto"/>
-      </w:pPr>
-    </w:p>
-    <w:p>
-      <w:pPr>
-        <w:pStyle w:val="normal0"/>
-        <w:spacing w:line="240" w:lineRule="auto"/>
-      </w:pPr>
-      <w:r>
-        <w:rPr>
-          <w:sz w:val="24"/>
-        </w:rPr>
-        <w:t>To be eligible, your disability must be within the defini</w:t>
-      </w:r>
-      <w:r>
-        <w:rPr>
-          <w:sz w:val="24"/>
-        </w:rPr>
-        <w:t xml:space="preserve">tion laid down in the Equality Act 2010.  </w:t>
+        <w:t xml:space="preserve"> has a positive attitude towards applications from disabled people. The Department also offers a Guaranteed Interview Scheme (GIS) for all disabled applicants.  We are committed to interviewing all applicants with a disability who provide evidence of meeting the minimum requirements necessary for the post, as set out in this applicant pack.  </w:t>
+      </w:r>
+    </w:p>
+    <w:p>
+      <w:pPr>
+        <w:pStyle w:val="normal0"/>
+        <w:spacing w:after="0" w:line="240" w:lineRule="auto"/>
+      </w:pPr>
+    </w:p>
+    <w:p>
+      <w:pPr>
+        <w:pStyle w:val="normal0"/>
+        <w:spacing w:line="240" w:lineRule="auto"/>
+      </w:pPr>
+      <w:r>
+        <w:rPr>
+          <w:sz w:val="24"/>
+        </w:rPr>
+        <w:t xml:space="preserve">To be eligible, your disability must be within the definition laid down in the Equality Act 2010.  </w:t>
       </w:r>
       <w:proofErr w:type="gramStart"/>
       <w:r>
         <w:rPr>
           <w:sz w:val="24"/>
         </w:rPr>
-        <w:t>A disabled person is defined by the Equality Act 2010 as someone who has a physical or mental impairment, which has a substantial and long-term adverse effect on their ability to perform normal day-to-day activitie</w:t>
-      </w:r>
-      <w:r>
-        <w:rPr>
-          <w:sz w:val="24"/>
-        </w:rPr>
-        <w:t>s</w:t>
+        <w:t>A disabled person is defined by the Equality Act 2010 as someone who has a physical or mental impairment, which has a substantial and long-term adverse effect on their ability to perform normal day-to-day activities</w:t>
       </w:r>
       <w:proofErr w:type="gramEnd"/>
       <w:r>
@@ -2973,13 +2372,7 @@
         <w:rPr>
           <w:sz w:val="24"/>
         </w:rPr>
-        <w:t>-term’ means that the effect of the impairment has lasted, or is likely to last, 12 months (there are special rules covering r</w:t>
-      </w:r>
-      <w:r>
-        <w:rPr>
-          <w:sz w:val="24"/>
-        </w:rPr>
-        <w:t>ecurring or fluctuating conditions)</w:t>
+        <w:t>-term’ means that the effect of the impairment has lasted, or is likely to last, 12 months (there are special rules covering recurring or fluctuating conditions)</w:t>
       </w:r>
     </w:p>
     <w:p>
@@ -3056,8 +2449,6 @@
         <w:pStyle w:val="Heading1"/>
         <w:spacing w:line="240" w:lineRule="auto"/>
       </w:pPr>
-      <w:bookmarkStart w:id="0" w:name="_GoBack"/>
-      <w:bookmarkEnd w:id="0"/>
       <w:r>
         <w:rPr>
           <w:rFonts w:ascii="Calibri" w:eastAsia="Calibri" w:hAnsi="Calibri" w:cs="Calibri"/>
@@ -3126,13 +2517,7 @@
         <w:rPr>
           <w:sz w:val="24"/>
         </w:rPr>
-        <w:t xml:space="preserve"> supporting statement of up to three sides of A4, explaining how you believe your skills and experience match the leadership and role specific skills of the pos</w:t>
-      </w:r>
-      <w:r>
-        <w:rPr>
-          <w:sz w:val="24"/>
-        </w:rPr>
-        <w:t>t.</w:t>
+        <w:t xml:space="preserve"> supporting statement of up to three sides of A4, explaining how you believe your skills and experience match the leadership and role specific skills of the post.</w:t>
       </w:r>
     </w:p>
     <w:p>
@@ -3207,13 +2592,7 @@
         <w:rPr>
           <w:sz w:val="24"/>
         </w:rPr>
-        <w:t xml:space="preserve"> compl</w:t>
-      </w:r>
-      <w:r>
-        <w:rPr>
-          <w:sz w:val="24"/>
-        </w:rPr>
-        <w:t xml:space="preserve">eted Nationality and Immigration Form (enclosed). This form is mandatory. </w:t>
+        <w:t xml:space="preserve"> completed Nationality and Immigration Form (enclosed). This form is mandatory. </w:t>
       </w:r>
     </w:p>
     <w:p>
@@ -3312,7 +2691,7 @@
         </w:rPr>
         <w:t>]</w:t>
       </w:r>
-      <w:hyperlink r:id="rId15"/>
+      <w:hyperlink r:id="rId14"/>
     </w:p>
     <w:p>
       <w:pPr>
@@ -3356,14 +2735,7 @@
           <w:rFonts w:ascii="Calibri" w:eastAsia="Calibri" w:hAnsi="Calibri" w:cs="Calibri"/>
           <w:i w:val="0"/>
         </w:rPr>
-        <w:t>The role of the Civil Service Commissi</w:t>
-      </w:r>
-      <w:r>
-        <w:rPr>
-          <w:rFonts w:ascii="Calibri" w:eastAsia="Calibri" w:hAnsi="Calibri" w:cs="Calibri"/>
-          <w:i w:val="0"/>
-        </w:rPr>
-        <w:t xml:space="preserve">oners </w:t>
+        <w:t xml:space="preserve">The role of the Civil Service Commissioners </w:t>
       </w:r>
     </w:p>
     <w:p>
@@ -3387,33 +2759,21 @@
         <w:rPr>
           <w:sz w:val="24"/>
         </w:rPr>
-        <w:t>The first is to maintain the principle of selection for appointment to the Civil Service on m</w:t>
-      </w:r>
-      <w:r>
-        <w:rPr>
-          <w:sz w:val="24"/>
-        </w:rPr>
-        <w:t xml:space="preserve">erit on the basis of fair and open competition.  For the most senior posts in the Civil Service, the Commissioners discharge their responsibilities directly by overseeing the recruitment process and chairing the final selection panel. </w:t>
-      </w:r>
-    </w:p>
-    <w:p>
-      <w:pPr>
-        <w:pStyle w:val="normal0"/>
-        <w:spacing w:line="240" w:lineRule="auto"/>
-      </w:pPr>
-      <w:r>
-        <w:rPr>
-          <w:sz w:val="24"/>
-        </w:rPr>
-        <w:t>The second is to pro</w:t>
-      </w:r>
-      <w:r>
-        <w:rPr>
-          <w:sz w:val="24"/>
-        </w:rPr>
-        <w:t xml:space="preserve">mote an understanding of the Civil Service Code, which sets out the constitutional framework in which all civil servants work and the values they are expected to uphold, and to hear and determine appeals made under it.  A copy of the code can be found at: </w:t>
-      </w:r>
-      <w:hyperlink r:id="rId16">
+        <w:t xml:space="preserve">The first is to maintain the principle of selection for appointment to the Civil Service on merit on the basis of fair and open competition.  For the most senior posts in the Civil Service, the Commissioners discharge their responsibilities directly by overseeing the recruitment process and chairing the final selection panel. </w:t>
+      </w:r>
+    </w:p>
+    <w:p>
+      <w:pPr>
+        <w:pStyle w:val="normal0"/>
+        <w:spacing w:line="240" w:lineRule="auto"/>
+      </w:pPr>
+      <w:r>
+        <w:rPr>
+          <w:sz w:val="24"/>
+        </w:rPr>
+        <w:t xml:space="preserve">The second is to promote an understanding of the Civil Service Code, which sets out the constitutional framework in which all civil servants work and the values they are expected to uphold, and to hear and determine appeals made under it.  A copy of the code can be found at: </w:t>
+      </w:r>
+      <w:hyperlink r:id="rId15">
         <w:r>
           <w:rPr>
             <w:color w:val="0000FF"/>
@@ -3452,13 +2812,7 @@
         <w:rPr>
           <w:sz w:val="24"/>
         </w:rPr>
-        <w:t>The Department’s recruitment processes are underp</w:t>
-      </w:r>
-      <w:r>
-        <w:rPr>
-          <w:sz w:val="24"/>
-        </w:rPr>
-        <w:t xml:space="preserve">inned by the Civil Service Commissioners’ Recruitment Principles which outline that selection for appointment </w:t>
+        <w:t xml:space="preserve">The Department’s recruitment processes are underpinned by the Civil Service Commissioners’ Recruitment Principles which outline that selection for appointment </w:t>
       </w:r>
       <w:proofErr w:type="gramStart"/>
       <w:r>
@@ -3490,13 +2844,7 @@
         <w:rPr>
           <w:sz w:val="24"/>
         </w:rPr>
-        <w:t>If you feel your application has not been treated in accordance with the values in th</w:t>
-      </w:r>
-      <w:r>
-        <w:rPr>
-          <w:sz w:val="24"/>
-        </w:rPr>
-        <w:t>e Civil Service Code/if you feel the recruitment has been conducted in such a way that conflicts with the Civil Service Commissioners’ Recruitment Principles, you may make a complaint.</w:t>
+        <w:t>If you feel your application has not been treated in accordance with the values in the Civil Service Code/if you feel the recruitment has been conducted in such a way that conflicts with the Civil Service Commissioners’ Recruitment Principles, you may make a complaint.</w:t>
       </w:r>
     </w:p>
     <w:p>
@@ -3528,7 +2876,7 @@
         <w:pStyle w:val="normal0"/>
         <w:spacing w:after="0" w:line="240" w:lineRule="auto"/>
       </w:pPr>
-      <w:hyperlink r:id="rId17">
+      <w:hyperlink r:id="rId16">
         <w:r>
           <w:rPr>
             <w:color w:val="0000FF"/>
@@ -3540,8 +2888,8 @@
       </w:hyperlink>
     </w:p>
     <w:sectPr>
-      <w:headerReference w:type="default" r:id="rId18"/>
-      <w:footerReference w:type="default" r:id="rId19"/>
+      <w:headerReference w:type="default" r:id="rId17"/>
+      <w:footerReference w:type="default" r:id="rId18"/>
       <w:pgSz w:w="11906" w:h="16838"/>
       <w:pgMar w:top="1440" w:right="1440" w:bottom="1440" w:left="1440" w:header="720" w:footer="720" w:gutter="0"/>
       <w:cols w:space="720"/>
@@ -3594,7 +2942,7 @@
       <w:rPr>
         <w:noProof/>
       </w:rPr>
-      <w:t>13</w:t>
+      <w:t>12</w:t>
     </w:r>
     <w:r>
       <w:fldChar w:fldCharType="end"/>
